--- a/Check1.docx
+++ b/Check1.docx
@@ -610,12 +610,14 @@
         <w:spacing w:line="360" w:lineRule="auto"/>
         <w:rPr>
           <w:rFonts w:ascii="Arial" w:hAnsi="Arial"/>
-          <w:sz w:val="24"/>
-        </w:rPr>
-      </w:pPr>
-      <w:r>
-        <w:rPr>
-          <w:rFonts w:ascii="Arial" w:hAnsi="Arial"/>
+          <w:b/>
+          <w:sz w:val="24"/>
+        </w:rPr>
+      </w:pPr>
+      <w:r>
+        <w:rPr>
+          <w:rFonts w:ascii="Arial" w:hAnsi="Arial"/>
+          <w:b/>
           <w:sz w:val="24"/>
         </w:rPr>
         <w:lastRenderedPageBreak/>
@@ -687,17 +689,15 @@
           <w:rFonts w:ascii="Arial" w:hAnsi="Arial"/>
           <w:sz w:val="24"/>
         </w:rPr>
-        <w:t xml:space="preserve"> o apresentador. Não obstante, o </w:t>
-      </w:r>
-      <w:proofErr w:type="spellStart"/>
-      <w:r>
-        <w:rPr>
-          <w:rFonts w:ascii="Arial" w:hAnsi="Arial"/>
-          <w:sz w:val="24"/>
-        </w:rPr>
-        <w:t>Synthesla</w:t>
-      </w:r>
-      <w:proofErr w:type="spellEnd"/>
+        <w:t xml:space="preserve"> o apresentador. Não obstante, o</w:t>
+      </w:r>
+      <w:r>
+        <w:rPr>
+          <w:rFonts w:ascii="Arial" w:hAnsi="Arial"/>
+          <w:sz w:val="24"/>
+        </w:rPr>
+        <w:t xml:space="preserve"> dispositivo</w:t>
+      </w:r>
       <w:r>
         <w:rPr>
           <w:rFonts w:ascii="Arial" w:hAnsi="Arial"/>
@@ -705,6 +705,327 @@
         </w:rPr>
         <w:t xml:space="preserve"> também visa universidades e centros de estudos que buscam entender e aprimorar a tecnologia sendo usada nesse incrível dispositivo.</w:t>
       </w:r>
+    </w:p>
+    <w:p>
+      <w:pPr>
+        <w:tabs>
+          <w:tab w:val="left" w:pos="1524"/>
+        </w:tabs>
+        <w:spacing w:line="360" w:lineRule="auto"/>
+        <w:rPr>
+          <w:rFonts w:ascii="Arial" w:hAnsi="Arial"/>
+          <w:sz w:val="24"/>
+        </w:rPr>
+      </w:pPr>
+      <w:r>
+        <w:rPr>
+          <w:rFonts w:ascii="Arial" w:hAnsi="Arial"/>
+          <w:noProof/>
+          <w:sz w:val="24"/>
+          <w:lang w:eastAsia="pt-BR"/>
+        </w:rPr>
+        <w:drawing>
+          <wp:anchor distT="0" distB="0" distL="114300" distR="114300" simplePos="0" relativeHeight="251659264" behindDoc="0" locked="0" layoutInCell="1" allowOverlap="1" wp14:anchorId="7512726E" wp14:editId="2094E944">
+            <wp:simplePos x="0" y="0"/>
+            <wp:positionH relativeFrom="column">
+              <wp:posOffset>-403074</wp:posOffset>
+            </wp:positionH>
+            <wp:positionV relativeFrom="paragraph">
+              <wp:posOffset>264795</wp:posOffset>
+            </wp:positionV>
+            <wp:extent cx="6235065" cy="3507105"/>
+            <wp:effectExtent l="0" t="0" r="0" b="0"/>
+            <wp:wrapSquare wrapText="bothSides"/>
+            <wp:docPr id="2" name="Imagem 2"/>
+            <wp:cNvGraphicFramePr>
+              <a:graphicFrameLocks xmlns:a="http://schemas.openxmlformats.org/drawingml/2006/main" noChangeAspect="1"/>
+            </wp:cNvGraphicFramePr>
+            <a:graphic xmlns:a="http://schemas.openxmlformats.org/drawingml/2006/main">
+              <a:graphicData uri="http://schemas.openxmlformats.org/drawingml/2006/picture">
+                <pic:pic xmlns:pic="http://schemas.openxmlformats.org/drawingml/2006/picture">
+                  <pic:nvPicPr>
+                    <pic:cNvPr id="2" name="show_tesla_2.jpg"/>
+                    <pic:cNvPicPr/>
+                  </pic:nvPicPr>
+                  <pic:blipFill>
+                    <a:blip r:embed="rId6">
+                      <a:extLst>
+                        <a:ext uri="{28A0092B-C50C-407E-A947-70E740481C1C}">
+                          <a14:useLocalDpi xmlns:a14="http://schemas.microsoft.com/office/drawing/2010/main" val="0"/>
+                        </a:ext>
+                      </a:extLst>
+                    </a:blip>
+                    <a:stretch>
+                      <a:fillRect/>
+                    </a:stretch>
+                  </pic:blipFill>
+                  <pic:spPr>
+                    <a:xfrm>
+                      <a:off x="0" y="0"/>
+                      <a:ext cx="6235065" cy="3507105"/>
+                    </a:xfrm>
+                    <a:prstGeom prst="rect">
+                      <a:avLst/>
+                    </a:prstGeom>
+                  </pic:spPr>
+                </pic:pic>
+              </a:graphicData>
+            </a:graphic>
+            <wp14:sizeRelH relativeFrom="page">
+              <wp14:pctWidth>0</wp14:pctWidth>
+            </wp14:sizeRelH>
+            <wp14:sizeRelV relativeFrom="page">
+              <wp14:pctHeight>0</wp14:pctHeight>
+            </wp14:sizeRelV>
+          </wp:anchor>
+        </w:drawing>
+      </w:r>
+    </w:p>
+    <w:p>
+      <w:pPr>
+        <w:tabs>
+          <w:tab w:val="left" w:pos="1524"/>
+        </w:tabs>
+        <w:spacing w:line="360" w:lineRule="auto"/>
+        <w:rPr>
+          <w:rFonts w:ascii="Arial" w:hAnsi="Arial"/>
+          <w:sz w:val="24"/>
+        </w:rPr>
+      </w:pPr>
+    </w:p>
+    <w:p>
+      <w:pPr>
+        <w:tabs>
+          <w:tab w:val="left" w:pos="1524"/>
+        </w:tabs>
+        <w:spacing w:line="360" w:lineRule="auto"/>
+        <w:rPr>
+          <w:rFonts w:ascii="Arial" w:hAnsi="Arial"/>
+          <w:sz w:val="24"/>
+        </w:rPr>
+      </w:pPr>
+      <w:r>
+        <w:rPr>
+          <w:rFonts w:ascii="Arial" w:hAnsi="Arial"/>
+          <w:noProof/>
+          <w:sz w:val="24"/>
+          <w:lang w:eastAsia="pt-BR"/>
+        </w:rPr>
+        <w:drawing>
+          <wp:anchor distT="0" distB="0" distL="114300" distR="114300" simplePos="0" relativeHeight="251661312" behindDoc="0" locked="0" layoutInCell="1" allowOverlap="1" wp14:anchorId="12FAF852" wp14:editId="798FDC0A">
+            <wp:simplePos x="0" y="0"/>
+            <wp:positionH relativeFrom="column">
+              <wp:posOffset>3885565</wp:posOffset>
+            </wp:positionH>
+            <wp:positionV relativeFrom="paragraph">
+              <wp:posOffset>196215</wp:posOffset>
+            </wp:positionV>
+            <wp:extent cx="1939925" cy="2576830"/>
+            <wp:effectExtent l="0" t="0" r="0" b="0"/>
+            <wp:wrapSquare wrapText="bothSides"/>
+            <wp:docPr id="4" name="Imagem 4"/>
+            <wp:cNvGraphicFramePr>
+              <a:graphicFrameLocks xmlns:a="http://schemas.openxmlformats.org/drawingml/2006/main" noChangeAspect="1"/>
+            </wp:cNvGraphicFramePr>
+            <a:graphic xmlns:a="http://schemas.openxmlformats.org/drawingml/2006/main">
+              <a:graphicData uri="http://schemas.openxmlformats.org/drawingml/2006/picture">
+                <pic:pic xmlns:pic="http://schemas.openxmlformats.org/drawingml/2006/picture">
+                  <pic:nvPicPr>
+                    <pic:cNvPr id="4" name="mini_bobina.jpeg"/>
+                    <pic:cNvPicPr/>
+                  </pic:nvPicPr>
+                  <pic:blipFill>
+                    <a:blip r:embed="rId7">
+                      <a:extLst>
+                        <a:ext uri="{28A0092B-C50C-407E-A947-70E740481C1C}">
+                          <a14:useLocalDpi xmlns:a14="http://schemas.microsoft.com/office/drawing/2010/main" val="0"/>
+                        </a:ext>
+                      </a:extLst>
+                    </a:blip>
+                    <a:stretch>
+                      <a:fillRect/>
+                    </a:stretch>
+                  </pic:blipFill>
+                  <pic:spPr>
+                    <a:xfrm>
+                      <a:off x="0" y="0"/>
+                      <a:ext cx="1939925" cy="2576830"/>
+                    </a:xfrm>
+                    <a:prstGeom prst="rect">
+                      <a:avLst/>
+                    </a:prstGeom>
+                  </pic:spPr>
+                </pic:pic>
+              </a:graphicData>
+            </a:graphic>
+            <wp14:sizeRelH relativeFrom="page">
+              <wp14:pctWidth>0</wp14:pctWidth>
+            </wp14:sizeRelH>
+            <wp14:sizeRelV relativeFrom="page">
+              <wp14:pctHeight>0</wp14:pctHeight>
+            </wp14:sizeRelV>
+          </wp:anchor>
+        </w:drawing>
+      </w:r>
+      <w:r>
+        <w:rPr>
+          <w:rFonts w:ascii="Arial" w:hAnsi="Arial"/>
+          <w:noProof/>
+          <w:sz w:val="24"/>
+          <w:lang w:eastAsia="pt-BR"/>
+        </w:rPr>
+        <w:drawing>
+          <wp:anchor distT="0" distB="0" distL="114300" distR="114300" simplePos="0" relativeHeight="251660288" behindDoc="0" locked="0" layoutInCell="1" allowOverlap="1" wp14:anchorId="4A47C165" wp14:editId="14AF147B">
+            <wp:simplePos x="0" y="0"/>
+            <wp:positionH relativeFrom="column">
+              <wp:posOffset>-410210</wp:posOffset>
+            </wp:positionH>
+            <wp:positionV relativeFrom="paragraph">
+              <wp:posOffset>310295</wp:posOffset>
+            </wp:positionV>
+            <wp:extent cx="3747135" cy="2400300"/>
+            <wp:effectExtent l="0" t="0" r="12065" b="12700"/>
+            <wp:wrapSquare wrapText="bothSides"/>
+            <wp:docPr id="3" name="Imagem 3"/>
+            <wp:cNvGraphicFramePr>
+              <a:graphicFrameLocks xmlns:a="http://schemas.openxmlformats.org/drawingml/2006/main" noChangeAspect="1"/>
+            </wp:cNvGraphicFramePr>
+            <a:graphic xmlns:a="http://schemas.openxmlformats.org/drawingml/2006/main">
+              <a:graphicData uri="http://schemas.openxmlformats.org/drawingml/2006/picture">
+                <pic:pic xmlns:pic="http://schemas.openxmlformats.org/drawingml/2006/picture">
+                  <pic:nvPicPr>
+                    <pic:cNvPr id="3" name="show_tesla.jpg"/>
+                    <pic:cNvPicPr/>
+                  </pic:nvPicPr>
+                  <pic:blipFill>
+                    <a:blip r:embed="rId8">
+                      <a:extLst>
+                        <a:ext uri="{28A0092B-C50C-407E-A947-70E740481C1C}">
+                          <a14:useLocalDpi xmlns:a14="http://schemas.microsoft.com/office/drawing/2010/main" val="0"/>
+                        </a:ext>
+                      </a:extLst>
+                    </a:blip>
+                    <a:stretch>
+                      <a:fillRect/>
+                    </a:stretch>
+                  </pic:blipFill>
+                  <pic:spPr>
+                    <a:xfrm>
+                      <a:off x="0" y="0"/>
+                      <a:ext cx="3747135" cy="2400300"/>
+                    </a:xfrm>
+                    <a:prstGeom prst="rect">
+                      <a:avLst/>
+                    </a:prstGeom>
+                  </pic:spPr>
+                </pic:pic>
+              </a:graphicData>
+            </a:graphic>
+            <wp14:sizeRelH relativeFrom="page">
+              <wp14:pctWidth>0</wp14:pctWidth>
+            </wp14:sizeRelH>
+            <wp14:sizeRelV relativeFrom="page">
+              <wp14:pctHeight>0</wp14:pctHeight>
+            </wp14:sizeRelV>
+          </wp:anchor>
+        </w:drawing>
+      </w:r>
+    </w:p>
+    <w:p>
+      <w:pPr>
+        <w:tabs>
+          <w:tab w:val="left" w:pos="1524"/>
+        </w:tabs>
+        <w:spacing w:line="360" w:lineRule="auto"/>
+        <w:rPr>
+          <w:rFonts w:ascii="Arial" w:hAnsi="Arial"/>
+          <w:sz w:val="24"/>
+        </w:rPr>
+      </w:pPr>
+    </w:p>
+    <w:p>
+      <w:pPr>
+        <w:tabs>
+          <w:tab w:val="left" w:pos="1524"/>
+        </w:tabs>
+        <w:spacing w:line="360" w:lineRule="auto"/>
+        <w:rPr>
+          <w:rFonts w:ascii="Arial" w:hAnsi="Arial"/>
+          <w:sz w:val="24"/>
+        </w:rPr>
+      </w:pPr>
+    </w:p>
+    <w:p>
+      <w:pPr>
+        <w:tabs>
+          <w:tab w:val="left" w:pos="1524"/>
+        </w:tabs>
+        <w:spacing w:line="360" w:lineRule="auto"/>
+        <w:rPr>
+          <w:rFonts w:ascii="Arial" w:hAnsi="Arial"/>
+          <w:sz w:val="24"/>
+        </w:rPr>
+      </w:pPr>
+    </w:p>
+    <w:p>
+      <w:pPr>
+        <w:tabs>
+          <w:tab w:val="left" w:pos="1524"/>
+        </w:tabs>
+        <w:spacing w:line="360" w:lineRule="auto"/>
+        <w:rPr>
+          <w:rFonts w:ascii="Arial" w:hAnsi="Arial"/>
+          <w:sz w:val="24"/>
+        </w:rPr>
+      </w:pPr>
+    </w:p>
+    <w:p>
+      <w:pPr>
+        <w:tabs>
+          <w:tab w:val="left" w:pos="1524"/>
+        </w:tabs>
+        <w:spacing w:line="360" w:lineRule="auto"/>
+        <w:rPr>
+          <w:rFonts w:ascii="Arial" w:hAnsi="Arial"/>
+          <w:sz w:val="24"/>
+        </w:rPr>
+      </w:pPr>
+    </w:p>
+    <w:p>
+      <w:pPr>
+        <w:tabs>
+          <w:tab w:val="left" w:pos="1524"/>
+        </w:tabs>
+        <w:spacing w:line="360" w:lineRule="auto"/>
+        <w:rPr>
+          <w:rFonts w:ascii="Arial" w:hAnsi="Arial"/>
+          <w:sz w:val="24"/>
+        </w:rPr>
+      </w:pPr>
+    </w:p>
+    <w:p>
+      <w:pPr>
+        <w:tabs>
+          <w:tab w:val="left" w:pos="1524"/>
+        </w:tabs>
+        <w:spacing w:line="360" w:lineRule="auto"/>
+        <w:rPr>
+          <w:rFonts w:ascii="Arial" w:hAnsi="Arial"/>
+          <w:sz w:val="24"/>
+        </w:rPr>
+      </w:pPr>
+    </w:p>
+    <w:p>
+      <w:pPr>
+        <w:tabs>
+          <w:tab w:val="left" w:pos="1524"/>
+        </w:tabs>
+        <w:spacing w:line="360" w:lineRule="auto"/>
+        <w:rPr>
+          <w:rFonts w:ascii="Arial" w:hAnsi="Arial"/>
+          <w:sz w:val="24"/>
+        </w:rPr>
+      </w:pPr>
     </w:p>
     <w:p>
       <w:pPr>
@@ -729,12 +1050,14 @@
         <w:spacing w:line="360" w:lineRule="auto"/>
         <w:rPr>
           <w:rFonts w:ascii="Arial" w:hAnsi="Arial"/>
-          <w:sz w:val="24"/>
-        </w:rPr>
-      </w:pPr>
-      <w:r>
-        <w:rPr>
-          <w:rFonts w:ascii="Arial" w:hAnsi="Arial"/>
+          <w:b/>
+          <w:sz w:val="24"/>
+        </w:rPr>
+      </w:pPr>
+      <w:r>
+        <w:rPr>
+          <w:rFonts w:ascii="Arial" w:hAnsi="Arial"/>
+          <w:b/>
           <w:sz w:val="24"/>
         </w:rPr>
         <w:t>DISPOSITIVO</w:t>
@@ -769,6 +1092,12 @@
           <w:sz w:val="24"/>
         </w:rPr>
         <w:tab/>
+      </w:r>
+      <w:r>
+        <w:rPr>
+          <w:rFonts w:ascii="Arial" w:hAnsi="Arial"/>
+          <w:sz w:val="24"/>
+        </w:rPr>
         <w:t xml:space="preserve">O </w:t>
       </w:r>
       <w:proofErr w:type="spellStart"/>
@@ -808,8 +1137,381 @@
           <w:rFonts w:ascii="Arial" w:hAnsi="Arial"/>
           <w:sz w:val="24"/>
         </w:rPr>
-        <w:t>). O micro controlador controla por meio de impulsos, o chaveamento do transistor, que por sua vez, regula os impulsos transmitidos para a bobina, tendo assim notas musicais diferentes a escolha do operador.</w:t>
-      </w:r>
+        <w:t>). O micro controlador controla</w:t>
+      </w:r>
+      <w:r>
+        <w:rPr>
+          <w:rFonts w:ascii="Arial" w:hAnsi="Arial"/>
+          <w:sz w:val="24"/>
+        </w:rPr>
+        <w:t>,</w:t>
+      </w:r>
+      <w:r>
+        <w:rPr>
+          <w:rFonts w:ascii="Arial" w:hAnsi="Arial"/>
+          <w:sz w:val="24"/>
+        </w:rPr>
+        <w:t xml:space="preserve"> por meio de impulsos, o chaveamento do tr</w:t>
+      </w:r>
+      <w:r>
+        <w:rPr>
+          <w:rFonts w:ascii="Arial" w:hAnsi="Arial"/>
+          <w:sz w:val="24"/>
+        </w:rPr>
+        <w:t>ansistor</w:t>
+      </w:r>
+      <w:r>
+        <w:rPr>
+          <w:rFonts w:ascii="Arial" w:hAnsi="Arial"/>
+          <w:sz w:val="24"/>
+        </w:rPr>
+        <w:t xml:space="preserve"> que</w:t>
+      </w:r>
+      <w:r>
+        <w:rPr>
+          <w:rFonts w:ascii="Arial" w:hAnsi="Arial"/>
+          <w:sz w:val="24"/>
+        </w:rPr>
+        <w:t>,</w:t>
+      </w:r>
+      <w:r>
+        <w:rPr>
+          <w:rFonts w:ascii="Arial" w:hAnsi="Arial"/>
+          <w:sz w:val="24"/>
+        </w:rPr>
+        <w:t xml:space="preserve"> por sua vez, regula os impulsos transmitidos para a bobina, tendo assim notas musicais diferentes a escolha do operador.</w:t>
+      </w:r>
+    </w:p>
+    <w:p>
+      <w:pPr>
+        <w:tabs>
+          <w:tab w:val="left" w:pos="1524"/>
+        </w:tabs>
+        <w:spacing w:line="360" w:lineRule="auto"/>
+        <w:rPr>
+          <w:rFonts w:ascii="Arial" w:hAnsi="Arial"/>
+          <w:sz w:val="24"/>
+        </w:rPr>
+      </w:pPr>
+      <w:r>
+        <w:rPr>
+          <w:rFonts w:ascii="Arial" w:hAnsi="Arial"/>
+          <w:noProof/>
+          <w:sz w:val="24"/>
+          <w:lang w:eastAsia="pt-BR"/>
+        </w:rPr>
+        <w:drawing>
+          <wp:anchor distT="0" distB="0" distL="114300" distR="114300" simplePos="0" relativeHeight="251662336" behindDoc="0" locked="0" layoutInCell="1" allowOverlap="1" wp14:anchorId="61D470D2" wp14:editId="3C0313C6">
+            <wp:simplePos x="0" y="0"/>
+            <wp:positionH relativeFrom="column">
+              <wp:posOffset>-3175</wp:posOffset>
+            </wp:positionH>
+            <wp:positionV relativeFrom="paragraph">
+              <wp:posOffset>264795</wp:posOffset>
+            </wp:positionV>
+            <wp:extent cx="2809875" cy="1872615"/>
+            <wp:effectExtent l="0" t="0" r="9525" b="6985"/>
+            <wp:wrapSquare wrapText="bothSides"/>
+            <wp:docPr id="5" name="Imagem 5"/>
+            <wp:cNvGraphicFramePr>
+              <a:graphicFrameLocks xmlns:a="http://schemas.openxmlformats.org/drawingml/2006/main" noChangeAspect="1"/>
+            </wp:cNvGraphicFramePr>
+            <a:graphic xmlns:a="http://schemas.openxmlformats.org/drawingml/2006/main">
+              <a:graphicData uri="http://schemas.openxmlformats.org/drawingml/2006/picture">
+                <pic:pic xmlns:pic="http://schemas.openxmlformats.org/drawingml/2006/picture">
+                  <pic:nvPicPr>
+                    <pic:cNvPr id="5" name="tesla_zika.jpg"/>
+                    <pic:cNvPicPr/>
+                  </pic:nvPicPr>
+                  <pic:blipFill>
+                    <a:blip r:embed="rId9">
+                      <a:extLst>
+                        <a:ext uri="{28A0092B-C50C-407E-A947-70E740481C1C}">
+                          <a14:useLocalDpi xmlns:a14="http://schemas.microsoft.com/office/drawing/2010/main" val="0"/>
+                        </a:ext>
+                      </a:extLst>
+                    </a:blip>
+                    <a:stretch>
+                      <a:fillRect/>
+                    </a:stretch>
+                  </pic:blipFill>
+                  <pic:spPr>
+                    <a:xfrm>
+                      <a:off x="0" y="0"/>
+                      <a:ext cx="2809875" cy="1872615"/>
+                    </a:xfrm>
+                    <a:prstGeom prst="rect">
+                      <a:avLst/>
+                    </a:prstGeom>
+                  </pic:spPr>
+                </pic:pic>
+              </a:graphicData>
+            </a:graphic>
+            <wp14:sizeRelH relativeFrom="page">
+              <wp14:pctWidth>0</wp14:pctWidth>
+            </wp14:sizeRelH>
+            <wp14:sizeRelV relativeFrom="page">
+              <wp14:pctHeight>0</wp14:pctHeight>
+            </wp14:sizeRelV>
+          </wp:anchor>
+        </w:drawing>
+      </w:r>
+    </w:p>
+    <w:p>
+      <w:pPr>
+        <w:tabs>
+          <w:tab w:val="left" w:pos="1524"/>
+        </w:tabs>
+        <w:spacing w:line="360" w:lineRule="auto"/>
+        <w:rPr>
+          <w:rFonts w:ascii="Arial" w:hAnsi="Arial"/>
+          <w:sz w:val="24"/>
+        </w:rPr>
+      </w:pPr>
+      <w:r>
+        <w:rPr>
+          <w:rFonts w:ascii="Arial" w:hAnsi="Arial"/>
+          <w:noProof/>
+          <w:sz w:val="24"/>
+          <w:lang w:eastAsia="pt-BR"/>
+        </w:rPr>
+        <w:drawing>
+          <wp:anchor distT="0" distB="0" distL="114300" distR="114300" simplePos="0" relativeHeight="251665408" behindDoc="0" locked="0" layoutInCell="1" allowOverlap="1" wp14:anchorId="75EA2849" wp14:editId="30AA6D45">
+            <wp:simplePos x="0" y="0"/>
+            <wp:positionH relativeFrom="column">
+              <wp:posOffset>1869440</wp:posOffset>
+            </wp:positionH>
+            <wp:positionV relativeFrom="paragraph">
+              <wp:posOffset>47625</wp:posOffset>
+            </wp:positionV>
+            <wp:extent cx="836930" cy="587375"/>
+            <wp:effectExtent l="0" t="0" r="1270" b="0"/>
+            <wp:wrapSquare wrapText="bothSides"/>
+            <wp:docPr id="8" name="Imagem 8"/>
+            <wp:cNvGraphicFramePr>
+              <a:graphicFrameLocks xmlns:a="http://schemas.openxmlformats.org/drawingml/2006/main" noChangeAspect="1"/>
+            </wp:cNvGraphicFramePr>
+            <a:graphic xmlns:a="http://schemas.openxmlformats.org/drawingml/2006/main">
+              <a:graphicData uri="http://schemas.openxmlformats.org/drawingml/2006/picture">
+                <pic:pic xmlns:pic="http://schemas.openxmlformats.org/drawingml/2006/picture">
+                  <pic:nvPicPr>
+                    <pic:cNvPr id="8" name="transistor.jpeg"/>
+                    <pic:cNvPicPr/>
+                  </pic:nvPicPr>
+                  <pic:blipFill>
+                    <a:blip r:embed="rId10">
+                      <a:extLst>
+                        <a:ext uri="{28A0092B-C50C-407E-A947-70E740481C1C}">
+                          <a14:useLocalDpi xmlns:a14="http://schemas.microsoft.com/office/drawing/2010/main" val="0"/>
+                        </a:ext>
+                      </a:extLst>
+                    </a:blip>
+                    <a:stretch>
+                      <a:fillRect/>
+                    </a:stretch>
+                  </pic:blipFill>
+                  <pic:spPr>
+                    <a:xfrm>
+                      <a:off x="0" y="0"/>
+                      <a:ext cx="836930" cy="587375"/>
+                    </a:xfrm>
+                    <a:prstGeom prst="rect">
+                      <a:avLst/>
+                    </a:prstGeom>
+                  </pic:spPr>
+                </pic:pic>
+              </a:graphicData>
+            </a:graphic>
+            <wp14:sizeRelH relativeFrom="page">
+              <wp14:pctWidth>0</wp14:pctWidth>
+            </wp14:sizeRelH>
+            <wp14:sizeRelV relativeFrom="page">
+              <wp14:pctHeight>0</wp14:pctHeight>
+            </wp14:sizeRelV>
+          </wp:anchor>
+        </w:drawing>
+      </w:r>
+      <w:r>
+        <w:rPr>
+          <w:rFonts w:ascii="Arial" w:hAnsi="Arial"/>
+          <w:noProof/>
+          <w:sz w:val="24"/>
+          <w:lang w:eastAsia="pt-BR"/>
+        </w:rPr>
+        <w:drawing>
+          <wp:anchor distT="0" distB="0" distL="114300" distR="114300" simplePos="0" relativeHeight="251664384" behindDoc="0" locked="0" layoutInCell="1" allowOverlap="1" wp14:anchorId="6385085E" wp14:editId="753ADDA5">
+            <wp:simplePos x="0" y="0"/>
+            <wp:positionH relativeFrom="column">
+              <wp:posOffset>379730</wp:posOffset>
+            </wp:positionH>
+            <wp:positionV relativeFrom="paragraph">
+              <wp:posOffset>20955</wp:posOffset>
+            </wp:positionV>
+            <wp:extent cx="918210" cy="640715"/>
+            <wp:effectExtent l="0" t="0" r="0" b="0"/>
+            <wp:wrapSquare wrapText="bothSides"/>
+            <wp:docPr id="7" name="Imagem 7"/>
+            <wp:cNvGraphicFramePr>
+              <a:graphicFrameLocks xmlns:a="http://schemas.openxmlformats.org/drawingml/2006/main" noChangeAspect="1"/>
+            </wp:cNvGraphicFramePr>
+            <a:graphic xmlns:a="http://schemas.openxmlformats.org/drawingml/2006/main">
+              <a:graphicData uri="http://schemas.openxmlformats.org/drawingml/2006/picture">
+                <pic:pic xmlns:pic="http://schemas.openxmlformats.org/drawingml/2006/picture">
+                  <pic:nvPicPr>
+                    <pic:cNvPr id="7" name="arduino_uno_large-comp.jpg"/>
+                    <pic:cNvPicPr/>
+                  </pic:nvPicPr>
+                  <pic:blipFill>
+                    <a:blip r:embed="rId11">
+                      <a:extLst>
+                        <a:ext uri="{28A0092B-C50C-407E-A947-70E740481C1C}">
+                          <a14:useLocalDpi xmlns:a14="http://schemas.microsoft.com/office/drawing/2010/main" val="0"/>
+                        </a:ext>
+                      </a:extLst>
+                    </a:blip>
+                    <a:stretch>
+                      <a:fillRect/>
+                    </a:stretch>
+                  </pic:blipFill>
+                  <pic:spPr>
+                    <a:xfrm>
+                      <a:off x="0" y="0"/>
+                      <a:ext cx="918210" cy="640715"/>
+                    </a:xfrm>
+                    <a:prstGeom prst="rect">
+                      <a:avLst/>
+                    </a:prstGeom>
+                  </pic:spPr>
+                </pic:pic>
+              </a:graphicData>
+            </a:graphic>
+            <wp14:sizeRelH relativeFrom="page">
+              <wp14:pctWidth>0</wp14:pctWidth>
+            </wp14:sizeRelH>
+            <wp14:sizeRelV relativeFrom="page">
+              <wp14:pctHeight>0</wp14:pctHeight>
+            </wp14:sizeRelV>
+          </wp:anchor>
+        </w:drawing>
+      </w:r>
+    </w:p>
+    <w:p>
+      <w:pPr>
+        <w:tabs>
+          <w:tab w:val="left" w:pos="1524"/>
+        </w:tabs>
+        <w:spacing w:line="360" w:lineRule="auto"/>
+        <w:rPr>
+          <w:rFonts w:ascii="Arial" w:hAnsi="Arial"/>
+          <w:sz w:val="24"/>
+        </w:rPr>
+      </w:pPr>
+    </w:p>
+    <w:p>
+      <w:pPr>
+        <w:tabs>
+          <w:tab w:val="left" w:pos="1524"/>
+        </w:tabs>
+        <w:spacing w:line="360" w:lineRule="auto"/>
+        <w:rPr>
+          <w:rFonts w:ascii="Arial" w:hAnsi="Arial"/>
+          <w:sz w:val="24"/>
+        </w:rPr>
+      </w:pPr>
+      <w:r>
+        <w:rPr>
+          <w:rFonts w:ascii="Arial" w:hAnsi="Arial"/>
+          <w:noProof/>
+          <w:sz w:val="24"/>
+          <w:lang w:eastAsia="pt-BR"/>
+        </w:rPr>
+        <w:drawing>
+          <wp:anchor distT="0" distB="0" distL="114300" distR="114300" simplePos="0" relativeHeight="251663360" behindDoc="0" locked="0" layoutInCell="1" allowOverlap="1" wp14:anchorId="3511FDC2" wp14:editId="5EEB86B8">
+            <wp:simplePos x="0" y="0"/>
+            <wp:positionH relativeFrom="column">
+              <wp:posOffset>266813</wp:posOffset>
+            </wp:positionH>
+            <wp:positionV relativeFrom="paragraph">
+              <wp:posOffset>367665</wp:posOffset>
+            </wp:positionV>
+            <wp:extent cx="2670175" cy="982345"/>
+            <wp:effectExtent l="0" t="0" r="0" b="8255"/>
+            <wp:wrapSquare wrapText="bothSides"/>
+            <wp:docPr id="6" name="Imagem 6"/>
+            <wp:cNvGraphicFramePr>
+              <a:graphicFrameLocks xmlns:a="http://schemas.openxmlformats.org/drawingml/2006/main" noChangeAspect="1"/>
+            </wp:cNvGraphicFramePr>
+            <a:graphic xmlns:a="http://schemas.openxmlformats.org/drawingml/2006/main">
+              <a:graphicData uri="http://schemas.openxmlformats.org/drawingml/2006/picture">
+                <pic:pic xmlns:pic="http://schemas.openxmlformats.org/drawingml/2006/picture">
+                  <pic:nvPicPr>
+                    <pic:cNvPr id="6" name="teclado-musical-korg-microkey-25controlador-084412300.jpg"/>
+                    <pic:cNvPicPr/>
+                  </pic:nvPicPr>
+                  <pic:blipFill rotWithShape="1">
+                    <a:blip r:embed="rId12">
+                      <a:extLst>
+                        <a:ext uri="{28A0092B-C50C-407E-A947-70E740481C1C}">
+                          <a14:useLocalDpi xmlns:a14="http://schemas.microsoft.com/office/drawing/2010/main" val="0"/>
+                        </a:ext>
+                      </a:extLst>
+                    </a:blip>
+                    <a:srcRect t="25564" b="25396"/>
+                    <a:stretch/>
+                  </pic:blipFill>
+                  <pic:spPr bwMode="auto">
+                    <a:xfrm>
+                      <a:off x="0" y="0"/>
+                      <a:ext cx="2670175" cy="982345"/>
+                    </a:xfrm>
+                    <a:prstGeom prst="rect">
+                      <a:avLst/>
+                    </a:prstGeom>
+                    <a:ln>
+                      <a:noFill/>
+                    </a:ln>
+                    <a:extLst>
+                      <a:ext uri="{53640926-AAD7-44D8-BBD7-CCE9431645EC}">
+                        <a14:shadowObscured xmlns:a14="http://schemas.microsoft.com/office/drawing/2010/main"/>
+                      </a:ext>
+                    </a:extLst>
+                  </pic:spPr>
+                </pic:pic>
+              </a:graphicData>
+            </a:graphic>
+            <wp14:sizeRelH relativeFrom="page">
+              <wp14:pctWidth>0</wp14:pctWidth>
+            </wp14:sizeRelH>
+            <wp14:sizeRelV relativeFrom="page">
+              <wp14:pctHeight>0</wp14:pctHeight>
+            </wp14:sizeRelV>
+          </wp:anchor>
+        </w:drawing>
+      </w:r>
+    </w:p>
+    <w:p>
+      <w:pPr>
+        <w:tabs>
+          <w:tab w:val="left" w:pos="1524"/>
+        </w:tabs>
+        <w:spacing w:line="360" w:lineRule="auto"/>
+        <w:rPr>
+          <w:rFonts w:ascii="Arial" w:hAnsi="Arial"/>
+          <w:sz w:val="24"/>
+        </w:rPr>
+      </w:pPr>
+    </w:p>
+    <w:p>
+      <w:pPr>
+        <w:tabs>
+          <w:tab w:val="left" w:pos="1524"/>
+        </w:tabs>
+        <w:spacing w:line="360" w:lineRule="auto"/>
+        <w:rPr>
+          <w:rFonts w:ascii="Arial" w:hAnsi="Arial"/>
+          <w:sz w:val="24"/>
+        </w:rPr>
+      </w:pPr>
     </w:p>
     <w:p>
       <w:pPr>
@@ -834,35 +1536,106 @@
         <w:spacing w:line="360" w:lineRule="auto"/>
         <w:rPr>
           <w:rFonts w:ascii="Arial" w:hAnsi="Arial"/>
-          <w:sz w:val="24"/>
-        </w:rPr>
-      </w:pPr>
-      <w:r>
-        <w:rPr>
-          <w:rFonts w:ascii="Arial" w:hAnsi="Arial"/>
-          <w:sz w:val="24"/>
-        </w:rPr>
-        <w:t>CRONOGRAMA</w:t>
-      </w:r>
-      <w:r>
-        <w:rPr>
-          <w:rFonts w:ascii="Arial" w:hAnsi="Arial"/>
-          <w:sz w:val="24"/>
-        </w:rPr>
-        <w:t xml:space="preserve"> E METODOLOGIA</w:t>
-      </w:r>
-    </w:p>
-    <w:p>
-      <w:pPr>
-        <w:spacing w:line="360" w:lineRule="auto"/>
-        <w:rPr>
-          <w:rFonts w:ascii="Arial" w:hAnsi="Arial"/>
-          <w:sz w:val="24"/>
-        </w:rPr>
-      </w:pPr>
-    </w:p>
-    <w:p>
-      <w:pPr>
+          <w:b/>
+          <w:sz w:val="24"/>
+        </w:rPr>
+      </w:pPr>
+      <w:r>
+        <w:rPr>
+          <w:rFonts w:ascii="Arial" w:hAnsi="Arial"/>
+          <w:b/>
+          <w:sz w:val="24"/>
+        </w:rPr>
+        <w:t>MERCADO</w:t>
+      </w:r>
+    </w:p>
+    <w:p>
+      <w:pPr>
+        <w:tabs>
+          <w:tab w:val="left" w:pos="1524"/>
+        </w:tabs>
+        <w:spacing w:line="360" w:lineRule="auto"/>
+        <w:rPr>
+          <w:rFonts w:ascii="Arial" w:hAnsi="Arial"/>
+          <w:sz w:val="24"/>
+        </w:rPr>
+      </w:pPr>
+    </w:p>
+    <w:p>
+      <w:pPr>
+        <w:tabs>
+          <w:tab w:val="left" w:pos="1524"/>
+        </w:tabs>
+        <w:spacing w:line="360" w:lineRule="auto"/>
+        <w:rPr>
+          <w:rFonts w:ascii="Arial" w:hAnsi="Arial"/>
+          <w:sz w:val="24"/>
+        </w:rPr>
+      </w:pPr>
+    </w:p>
+    <w:p>
+      <w:pPr>
+        <w:pBdr>
+          <w:bottom w:val="single" w:sz="4" w:space="1" w:color="auto"/>
+        </w:pBdr>
+        <w:tabs>
+          <w:tab w:val="left" w:pos="1524"/>
+        </w:tabs>
+        <w:spacing w:line="360" w:lineRule="auto"/>
+        <w:rPr>
+          <w:rFonts w:ascii="Arial" w:hAnsi="Arial"/>
+          <w:b/>
+          <w:sz w:val="24"/>
+        </w:rPr>
+      </w:pPr>
+      <w:r>
+        <w:rPr>
+          <w:rFonts w:ascii="Arial" w:hAnsi="Arial"/>
+          <w:b/>
+          <w:sz w:val="24"/>
+        </w:rPr>
+        <w:t>OPORTUNIDADES</w:t>
+      </w:r>
+    </w:p>
+    <w:p>
+      <w:pPr>
+        <w:tabs>
+          <w:tab w:val="left" w:pos="1524"/>
+        </w:tabs>
+        <w:spacing w:line="360" w:lineRule="auto"/>
+        <w:rPr>
+          <w:rFonts w:ascii="Arial" w:hAnsi="Arial"/>
+          <w:sz w:val="24"/>
+        </w:rPr>
+      </w:pPr>
+    </w:p>
+    <w:p>
+      <w:pPr>
+        <w:tabs>
+          <w:tab w:val="left" w:pos="1524"/>
+        </w:tabs>
+        <w:spacing w:line="360" w:lineRule="auto"/>
+        <w:rPr>
+          <w:rFonts w:ascii="Arial" w:hAnsi="Arial"/>
+          <w:sz w:val="24"/>
+        </w:rPr>
+      </w:pPr>
+      <w:hyperlink r:id="rId13" w:history="1">
+        <w:r>
+          <w:rPr>
+            <w:rStyle w:val="Hiperlink"/>
+            <w:rFonts w:ascii="Arial" w:hAnsi="Arial"/>
+            <w:sz w:val="24"/>
+          </w:rPr>
+          <w:t>http://www.arcattack.com/#highlights</w:t>
+        </w:r>
+      </w:hyperlink>
+    </w:p>
+    <w:p>
+      <w:pPr>
+        <w:tabs>
+          <w:tab w:val="left" w:pos="1524"/>
+        </w:tabs>
         <w:spacing w:line="360" w:lineRule="auto"/>
         <w:rPr>
           <w:rFonts w:ascii="Arial" w:hAnsi="Arial"/>
@@ -871,6 +1644,68 @@
       </w:pPr>
       <w:bookmarkStart w:id="0" w:name="_GoBack"/>
       <w:bookmarkEnd w:id="0"/>
+    </w:p>
+    <w:p>
+      <w:pPr>
+        <w:tabs>
+          <w:tab w:val="left" w:pos="1524"/>
+        </w:tabs>
+        <w:spacing w:line="360" w:lineRule="auto"/>
+        <w:rPr>
+          <w:rFonts w:ascii="Arial" w:hAnsi="Arial"/>
+          <w:sz w:val="24"/>
+        </w:rPr>
+      </w:pPr>
+    </w:p>
+    <w:p>
+      <w:pPr>
+        <w:pBdr>
+          <w:bottom w:val="single" w:sz="4" w:space="1" w:color="auto"/>
+        </w:pBdr>
+        <w:tabs>
+          <w:tab w:val="left" w:pos="1524"/>
+        </w:tabs>
+        <w:spacing w:line="360" w:lineRule="auto"/>
+        <w:rPr>
+          <w:rFonts w:ascii="Arial" w:hAnsi="Arial"/>
+          <w:b/>
+          <w:sz w:val="24"/>
+        </w:rPr>
+      </w:pPr>
+      <w:r>
+        <w:rPr>
+          <w:rFonts w:ascii="Arial" w:hAnsi="Arial"/>
+          <w:b/>
+          <w:sz w:val="24"/>
+        </w:rPr>
+        <w:t>CRONOGRAMA</w:t>
+      </w:r>
+      <w:r>
+        <w:rPr>
+          <w:rFonts w:ascii="Arial" w:hAnsi="Arial"/>
+          <w:b/>
+          <w:sz w:val="24"/>
+        </w:rPr>
+        <w:t xml:space="preserve"> E METODOLOGIA</w:t>
+      </w:r>
+    </w:p>
+    <w:p>
+      <w:pPr>
+        <w:spacing w:line="360" w:lineRule="auto"/>
+        <w:rPr>
+          <w:rFonts w:ascii="Arial" w:hAnsi="Arial"/>
+          <w:sz w:val="24"/>
+        </w:rPr>
+      </w:pPr>
+    </w:p>
+    <w:p>
+      <w:pPr>
+        <w:spacing w:line="360" w:lineRule="auto"/>
+        <w:rPr>
+          <w:rFonts w:ascii="Arial" w:hAnsi="Arial"/>
+          <w:sz w:val="24"/>
+        </w:rPr>
+      </w:pPr>
       <w:r>
         <w:rPr>
           <w:rFonts w:ascii="Arial" w:hAnsi="Arial"/>
@@ -906,15 +1741,66 @@
         </w:rPr>
         <w:t xml:space="preserve"> no GitHub disponível em:</w:t>
       </w:r>
-    </w:p>
-    <w:p>
-      <w:pPr>
-        <w:spacing w:line="360" w:lineRule="auto"/>
-        <w:rPr>
-          <w:rFonts w:ascii="Arial" w:hAnsi="Arial"/>
-          <w:sz w:val="24"/>
-        </w:rPr>
-      </w:pPr>
+      <w:r>
+        <w:rPr>
+          <w:rFonts w:ascii="Arial" w:hAnsi="Arial"/>
+          <w:sz w:val="24"/>
+        </w:rPr>
+        <w:t xml:space="preserve"> </w:t>
+      </w:r>
+    </w:p>
+    <w:p>
+      <w:pPr>
+        <w:spacing w:line="360" w:lineRule="auto"/>
+        <w:rPr>
+          <w:rFonts w:ascii="Arial" w:hAnsi="Arial"/>
+          <w:sz w:val="24"/>
+        </w:rPr>
+      </w:pPr>
+    </w:p>
+    <w:p>
+      <w:pPr>
+        <w:spacing w:line="360" w:lineRule="auto"/>
+        <w:rPr>
+          <w:rFonts w:ascii="Arial" w:hAnsi="Arial"/>
+          <w:sz w:val="24"/>
+        </w:rPr>
+      </w:pPr>
+      <w:proofErr w:type="spellStart"/>
+      <w:r>
+        <w:rPr>
+          <w:rFonts w:ascii="Arial" w:hAnsi="Arial"/>
+          <w:b/>
+          <w:sz w:val="24"/>
+        </w:rPr>
+        <w:t>Synthesla</w:t>
+      </w:r>
+      <w:proofErr w:type="spellEnd"/>
+      <w:r>
+        <w:rPr>
+          <w:rFonts w:ascii="Arial" w:hAnsi="Arial"/>
+          <w:b/>
+          <w:sz w:val="24"/>
+        </w:rPr>
+        <w:t xml:space="preserve"> Project:</w:t>
+      </w:r>
+      <w:r>
+        <w:rPr>
+          <w:rFonts w:ascii="Arial" w:hAnsi="Arial"/>
+          <w:sz w:val="24"/>
+        </w:rPr>
+        <w:t xml:space="preserve"> </w:t>
+      </w:r>
+      <w:hyperlink r:id="rId14" w:history="1">
+        <w:r>
+          <w:rPr>
+            <w:rStyle w:val="Hiperlink"/>
+            <w:rFonts w:ascii="Arial" w:hAnsi="Arial"/>
+            <w:sz w:val="24"/>
+          </w:rPr>
+          <w:t>https://github.com/thegentil/Synthesla</w:t>
+        </w:r>
+      </w:hyperlink>
     </w:p>
     <w:p>
       <w:pPr>
@@ -1038,7 +1924,7 @@
     </w:rPrDefault>
     <w:pPrDefault/>
   </w:docDefaults>
-  <w:latentStyles w:defLockedState="0" w:defUIPriority="99" w:defSemiHidden="0" w:defUnhideWhenUsed="0" w:defQFormat="0" w:count="381">
+  <w:latentStyles w:defLockedState="0" w:defUIPriority="99" w:defSemiHidden="0" w:defUnhideWhenUsed="0" w:defQFormat="0" w:count="382">
     <w:lsdException w:name="Normal" w:uiPriority="0" w:qFormat="1"/>
     <w:lsdException w:name="heading 1" w:uiPriority="9" w:qFormat="1"/>
     <w:lsdException w:name="heading 2" w:semiHidden="1" w:uiPriority="9" w:unhideWhenUsed="1" w:qFormat="1"/>
@@ -1144,7 +2030,6 @@
     <w:lsdException w:name="HTML Sample" w:semiHidden="1" w:unhideWhenUsed="1"/>
     <w:lsdException w:name="HTML Typewriter" w:semiHidden="1" w:unhideWhenUsed="1"/>
     <w:lsdException w:name="HTML Variable" w:semiHidden="1" w:unhideWhenUsed="1"/>
-    <w:lsdException w:name="Normal Table" w:semiHidden="1" w:unhideWhenUsed="1"/>
     <w:lsdException w:name="annotation subject" w:semiHidden="1" w:unhideWhenUsed="1"/>
     <w:lsdException w:name="No List" w:semiHidden="1" w:unhideWhenUsed="1"/>
     <w:lsdException w:name="Outline List 1" w:semiHidden="1" w:unhideWhenUsed="1"/>
@@ -1191,10 +2076,8 @@
     <w:lsdException w:name="Table Subtle 2" w:semiHidden="1" w:unhideWhenUsed="1"/>
     <w:lsdException w:name="Table Web 1" w:semiHidden="1" w:unhideWhenUsed="1"/>
     <w:lsdException w:name="Table Web 2" w:semiHidden="1" w:unhideWhenUsed="1"/>
-    <w:lsdException w:name="Table Web 3" w:semiHidden="1" w:unhideWhenUsed="1"/>
     <w:lsdException w:name="Balloon Text" w:semiHidden="1" w:unhideWhenUsed="1"/>
     <w:lsdException w:name="Table Grid" w:uiPriority="59"/>
-    <w:lsdException w:name="Table Theme" w:semiHidden="1" w:unhideWhenUsed="1"/>
     <w:lsdException w:name="Note Level 1" w:semiHidden="1" w:unhideWhenUsed="1"/>
     <w:lsdException w:name="Note Level 2" w:semiHidden="1" w:unhideWhenUsed="1"/>
     <w:lsdException w:name="Note Level 3" w:semiHidden="1" w:unhideWhenUsed="1"/>
@@ -1420,6 +2303,7 @@
     <w:lsdException w:name="List Table 6 Colorful Accent 6" w:uiPriority="51"/>
     <w:lsdException w:name="List Table 7 Colorful Accent 6" w:uiPriority="52"/>
     <w:lsdException w:name="Mention" w:semiHidden="1" w:unhideWhenUsed="1"/>
+    <w:lsdException w:name="Smart Hyperlink" w:semiHidden="1" w:unhideWhenUsed="1"/>
   </w:latentStyles>
   <w:style w:type="paragraph" w:default="1" w:styleId="Normal">
     <w:name w:val="Normal"/>
@@ -1564,6 +2448,17 @@
     <w:pPr>
       <w:ind w:left="1760"/>
     </w:pPr>
+  </w:style>
+  <w:style w:type="character" w:styleId="Hiperlink">
+    <w:name w:val="Hyperlink"/>
+    <w:basedOn w:val="Fontepargpadro"/>
+    <w:uiPriority w:val="99"/>
+    <w:unhideWhenUsed/>
+    <w:rsid w:val="001644A0"/>
+    <w:rPr>
+      <w:color w:val="0000FF" w:themeColor="hyperlink"/>
+      <w:u w:val="single"/>
+    </w:rPr>
   </w:style>
 </w:styles>
 </file>
@@ -1893,7 +2788,7 @@
 </file>
 
 <file path=customXml/itemProps1.xml><?xml version="1.0" encoding="utf-8"?>
-<ds:datastoreItem xmlns:ds="http://schemas.openxmlformats.org/officeDocument/2006/customXml" ds:itemID="{D595626D-A173-1340-AAF4-8F13330FC26B}">
+<ds:datastoreItem xmlns:ds="http://schemas.openxmlformats.org/officeDocument/2006/customXml" ds:itemID="{358ECF03-4926-9442-B1B8-387ECFD1BC54}">
   <ds:schemaRefs>
     <ds:schemaRef ds:uri="http://schemas.openxmlformats.org/officeDocument/2006/bibliography"/>
   </ds:schemaRefs>
